--- a/บทคัดย่อ.docx
+++ b/บทคัดย่อ.docx
@@ -233,27 +233,7 @@
           <w:szCs w:val="32"/>
           <w:cs/>
         </w:rPr>
-        <w:t>นางสาววรณ</w:t>
-      </w:r>
-      <w:proofErr w:type="spellStart"/>
-      <w:r>
-        <w:rPr>
-          <w:rFonts w:asciiTheme="majorBidi" w:hAnsiTheme="majorBidi" w:cstheme="majorBidi"/>
-          <w:sz w:val="32"/>
-          <w:szCs w:val="32"/>
-          <w:cs/>
-        </w:rPr>
-        <w:t>ัน</w:t>
-      </w:r>
-      <w:proofErr w:type="spellEnd"/>
-      <w:r>
-        <w:rPr>
-          <w:rFonts w:asciiTheme="majorBidi" w:hAnsiTheme="majorBidi" w:cstheme="majorBidi"/>
-          <w:sz w:val="32"/>
-          <w:szCs w:val="32"/>
-          <w:cs/>
-        </w:rPr>
-        <w:t xml:space="preserve"> วารีประเสริฐ รหัส </w:t>
+        <w:t xml:space="preserve">นางสาววรณัน วารีประเสริฐ รหัส </w:t>
       </w:r>
       <w:r>
         <w:rPr>
@@ -313,43 +293,7 @@
           <w:szCs w:val="32"/>
           <w:cs/>
         </w:rPr>
-        <w:t>ใช้</w:t>
-      </w:r>
-      <w:r>
-        <w:rPr>
-          <w:rFonts w:ascii="Angsana New" w:hAnsi="Angsana New" w:cs="Angsana New"/>
-          <w:sz w:val="32"/>
-          <w:szCs w:val="32"/>
-          <w:cs/>
-        </w:rPr>
-        <w:t>ไมโครคอนโทรลเลอร์</w:t>
-      </w:r>
-      <w:r>
-        <w:rPr>
-          <w:rFonts w:ascii="Angsana New" w:hAnsi="Angsana New" w:cs="Angsana New"/>
-          <w:sz w:val="32"/>
-          <w:szCs w:val="32"/>
-          <w:cs/>
-        </w:rPr>
-        <w:t xml:space="preserve">มาช่วยในการแก้ปัญหาในชีวิตประจำวัน ให้เกิดความสะดวกสบายและปลอดภัยมากขึ้น โดยทางเราเห็นถึงปัญหาที่ว่า </w:t>
-      </w:r>
-      <w:r>
-        <w:rPr>
-          <w:rFonts w:ascii="Angsana New" w:hAnsi="Angsana New" w:cs="Angsana New"/>
-          <w:sz w:val="32"/>
-          <w:szCs w:val="32"/>
-          <w:cs/>
-        </w:rPr>
-        <w:t>ทุกๆวันเราสัมผัสกับถังขยะวันละหลายครั้งจนนับไม่ถ้วน ซึ่งนั้นก็ไม่ใช่สิ่งที่ชวนให้รู้สึกดีสักเท่าไร เนื่องจากขยะเป็นแหล่งสะสมของสิ่งสกปรกและเชื้อโรค หลายคนจึงพยายามที่จะหลีกเลี่ยงการสัมผัสกับถังขยะ</w:t>
-      </w:r>
-      <w:r>
-        <w:rPr>
-          <w:rFonts w:ascii="Angsana New" w:hAnsi="Angsana New" w:cs="Angsana New"/>
-          <w:sz w:val="32"/>
-          <w:szCs w:val="32"/>
-          <w:cs/>
-        </w:rPr>
-        <w:t xml:space="preserve"> </w:t>
+        <w:t xml:space="preserve">ใช้ไมโครคอนโทรลเลอร์มาช่วยในการแก้ปัญหาในชีวิตประจำวัน ให้เกิดความสะดวกสบายและปลอดภัยมากขึ้น โดยทางเราเห็นถึงปัญหาที่ว่า ทุกๆวันเราสัมผัสกับถังขยะวันละหลายครั้งจนนับไม่ถ้วน ซึ่งนั้นก็ไม่ใช่สิ่งที่ชวนให้รู้สึกดีสักเท่าไร เนื่องจากขยะเป็นแหล่งสะสมของสิ่งสกปรกและเชื้อโรค หลายคนจึงพยายามที่จะหลีกเลี่ยงการสัมผัสกับถังขยะ </w:t>
       </w:r>
     </w:p>
     <w:p>
@@ -379,11 +323,37 @@
           <w:szCs w:val="32"/>
           <w:cs/>
         </w:rPr>
-        <w:t>จึงเกิดไอเดีย</w:t>
-      </w:r>
-      <w:r>
-        <w:rPr>
-          <w:rFonts w:ascii="Angsana New" w:hAnsi="Angsana New" w:cs="Angsana New"/>
+        <w:t>จึงเกิดไอเดีย ในการสร้างถังขยะอัจฉริยะขึ้นมา โดยการทำงานของมันคือ การเปิด-ปิดฝาถังขยะอัตโนมัติ</w:t>
+      </w:r>
+      <w:r>
+        <w:rPr>
+          <w:rFonts w:ascii="Angsana New" w:hAnsi="Angsana New" w:cs="Angsana New" w:hint="cs"/>
+          <w:sz w:val="32"/>
+          <w:szCs w:val="32"/>
+          <w:cs/>
+        </w:rPr>
+        <w:t>หรือ</w:t>
+      </w:r>
+      <w:r>
+        <w:rPr>
+          <w:rFonts w:ascii="Angsana New" w:hAnsi="Angsana New" w:cs="Angsana New"/>
+          <w:sz w:val="32"/>
+          <w:szCs w:val="32"/>
+          <w:cs/>
+        </w:rPr>
+        <w:t xml:space="preserve">ถังขยะเซนเซอร์ ส่วนหลักจะประกอบไปด้วย กล่องพลาสติกที่นำมาทำเป็นตัวถัง </w:t>
+      </w:r>
+      <w:r>
+        <w:rPr>
+          <w:rFonts w:ascii="Angsana New" w:hAnsi="Angsana New" w:cs="Angsana New"/>
+          <w:sz w:val="32"/>
+          <w:szCs w:val="32"/>
+        </w:rPr>
+        <w:t>arduino board, breadboard</w:t>
+      </w:r>
+      <w:r>
+        <w:rPr>
+          <w:rFonts w:ascii="Angsana New" w:hAnsi="Angsana New" w:cs="Angsana New" w:hint="cs"/>
           <w:sz w:val="32"/>
           <w:szCs w:val="32"/>
           <w:cs/>
@@ -397,7 +367,58 @@
           <w:szCs w:val="32"/>
           <w:cs/>
         </w:rPr>
-        <w:t>ในการสร้างถังขยะอัจฉริยะขึ้นมา โดยการทำงานของมันคือ การเปิด-ปิดฝาถังขยะอัตโนมัติ</w:t>
+        <w:t xml:space="preserve">ที่เอาไว้ใช้ลงโปรแกรมเพื่อกำหนดทิศทางให้ </w:t>
+      </w:r>
+      <w:r>
+        <w:rPr>
+          <w:rFonts w:ascii="Angsana New" w:hAnsi="Angsana New" w:cs="Angsana New"/>
+          <w:sz w:val="32"/>
+          <w:szCs w:val="32"/>
+        </w:rPr>
+        <w:t xml:space="preserve">micro servo </w:t>
+      </w:r>
+      <w:r>
+        <w:rPr>
+          <w:rFonts w:ascii="Angsana New" w:hAnsi="Angsana New" w:cs="Angsana New"/>
+          <w:sz w:val="32"/>
+          <w:szCs w:val="32"/>
+          <w:cs/>
+        </w:rPr>
+        <w:t xml:space="preserve">โดยมี </w:t>
+      </w:r>
+      <w:r>
+        <w:rPr>
+          <w:rFonts w:ascii="Angsana New" w:hAnsi="Angsana New" w:cs="Angsana New"/>
+          <w:sz w:val="32"/>
+          <w:szCs w:val="32"/>
+        </w:rPr>
+        <w:t xml:space="preserve">ultrasonic sensor </w:t>
+      </w:r>
+      <w:r>
+        <w:rPr>
+          <w:rFonts w:ascii="Angsana New" w:hAnsi="Angsana New" w:cs="Angsana New"/>
+          <w:sz w:val="32"/>
+          <w:szCs w:val="32"/>
+          <w:cs/>
+        </w:rPr>
+        <w:t xml:space="preserve">ในการวัดระยะทางเพื่อให้ </w:t>
+      </w:r>
+      <w:r>
+        <w:rPr>
+          <w:rFonts w:ascii="Angsana New" w:hAnsi="Angsana New" w:cs="Angsana New"/>
+          <w:sz w:val="32"/>
+          <w:szCs w:val="32"/>
+        </w:rPr>
+        <w:t xml:space="preserve">micro servo </w:t>
+      </w:r>
+      <w:r>
+        <w:rPr>
+          <w:rFonts w:ascii="Angsana New" w:hAnsi="Angsana New" w:cs="Angsana New"/>
+          <w:sz w:val="32"/>
+          <w:szCs w:val="32"/>
+          <w:cs/>
+        </w:rPr>
+        <w:t>ทำงาน</w:t>
       </w:r>
       <w:r>
         <w:rPr>
@@ -406,34 +427,50 @@
           <w:szCs w:val="32"/>
           <w:cs/>
         </w:rPr>
-        <w:t>หรือ</w:t>
-      </w:r>
-      <w:r>
-        <w:rPr>
-          <w:rFonts w:ascii="Angsana New" w:hAnsi="Angsana New" w:cs="Angsana New"/>
-          <w:sz w:val="32"/>
-          <w:szCs w:val="32"/>
-          <w:cs/>
-        </w:rPr>
-        <w:t xml:space="preserve">ถังขยะเซนเซอร์ ส่วนหลักจะประกอบไปด้วย กล่องพลาสติกที่นำมาทำเป็นตัวถัง </w:t>
-      </w:r>
-      <w:proofErr w:type="spellStart"/>
-      <w:r>
-        <w:rPr>
-          <w:rFonts w:ascii="Angsana New" w:hAnsi="Angsana New" w:cs="Angsana New"/>
-          <w:sz w:val="32"/>
-          <w:szCs w:val="32"/>
-        </w:rPr>
-        <w:t>arduino</w:t>
-      </w:r>
-      <w:proofErr w:type="spellEnd"/>
-      <w:r>
-        <w:rPr>
-          <w:rFonts w:ascii="Angsana New" w:hAnsi="Angsana New" w:cs="Angsana New"/>
-          <w:sz w:val="32"/>
-          <w:szCs w:val="32"/>
-        </w:rPr>
-        <w:t xml:space="preserve"> board, breadboard</w:t>
+        <w:t xml:space="preserve"> </w:t>
+      </w:r>
+      <w:r>
+        <w:rPr>
+          <w:rFonts w:ascii="Angsana New" w:hAnsi="Angsana New" w:cs="Angsana New"/>
+          <w:sz w:val="32"/>
+          <w:szCs w:val="32"/>
+          <w:cs/>
+        </w:rPr>
+        <w:t xml:space="preserve">ซึ่งมีหลักการทำงานคือเมื่อมีวัตถุ หรือสิ่งของเข้าใกล้ตัว </w:t>
+      </w:r>
+      <w:r>
+        <w:rPr>
+          <w:rFonts w:ascii="Angsana New" w:hAnsi="Angsana New" w:cs="Angsana New"/>
+          <w:sz w:val="32"/>
+          <w:szCs w:val="32"/>
+        </w:rPr>
+        <w:t xml:space="preserve">ultrasonic </w:t>
+      </w:r>
+      <w:r>
+        <w:rPr>
+          <w:rFonts w:ascii="Angsana New" w:hAnsi="Angsana New" w:cs="Angsana New"/>
+          <w:sz w:val="32"/>
+          <w:szCs w:val="32"/>
+          <w:cs/>
+        </w:rPr>
+        <w:t xml:space="preserve">ในระยะที่กำหนด ตัว </w:t>
+      </w:r>
+      <w:r>
+        <w:rPr>
+          <w:rFonts w:ascii="Angsana New" w:hAnsi="Angsana New" w:cs="Angsana New"/>
+          <w:sz w:val="32"/>
+          <w:szCs w:val="32"/>
+        </w:rPr>
+        <w:t xml:space="preserve">micro servo </w:t>
+      </w:r>
+      <w:r>
+        <w:rPr>
+          <w:rFonts w:ascii="Angsana New" w:hAnsi="Angsana New" w:cs="Angsana New"/>
+          <w:sz w:val="32"/>
+          <w:szCs w:val="32"/>
+          <w:cs/>
+        </w:rPr>
+        <w:t>ก็จะทำงานและหมุน ทำให้ตัวฝากล่องเปิด</w:t>
       </w:r>
       <w:r>
         <w:rPr>
@@ -451,58 +488,41 @@
           <w:szCs w:val="32"/>
           <w:cs/>
         </w:rPr>
-        <w:t xml:space="preserve">ที่เอาไว้ใช้ลงโปรแกรมเพื่อกำหนดทิศทางให้ </w:t>
-      </w:r>
-      <w:r>
-        <w:rPr>
-          <w:rFonts w:ascii="Angsana New" w:hAnsi="Angsana New" w:cs="Angsana New"/>
-          <w:sz w:val="32"/>
-          <w:szCs w:val="32"/>
-        </w:rPr>
-        <w:t xml:space="preserve">micro servo </w:t>
-      </w:r>
-      <w:r>
-        <w:rPr>
-          <w:rFonts w:ascii="Angsana New" w:hAnsi="Angsana New" w:cs="Angsana New"/>
-          <w:sz w:val="32"/>
-          <w:szCs w:val="32"/>
-          <w:cs/>
-        </w:rPr>
-        <w:t xml:space="preserve">โดยมี </w:t>
-      </w:r>
-      <w:r>
-        <w:rPr>
-          <w:rFonts w:ascii="Angsana New" w:hAnsi="Angsana New" w:cs="Angsana New"/>
-          <w:sz w:val="32"/>
-          <w:szCs w:val="32"/>
-        </w:rPr>
-        <w:t xml:space="preserve">ultrasonic sensor </w:t>
-      </w:r>
-      <w:r>
-        <w:rPr>
-          <w:rFonts w:ascii="Angsana New" w:hAnsi="Angsana New" w:cs="Angsana New"/>
-          <w:sz w:val="32"/>
-          <w:szCs w:val="32"/>
-          <w:cs/>
-        </w:rPr>
-        <w:t xml:space="preserve">ในการวัดระยะทางเพื่อให้ </w:t>
-      </w:r>
-      <w:r>
-        <w:rPr>
-          <w:rFonts w:ascii="Angsana New" w:hAnsi="Angsana New" w:cs="Angsana New"/>
-          <w:sz w:val="32"/>
-          <w:szCs w:val="32"/>
-        </w:rPr>
-        <w:t xml:space="preserve">micro servo </w:t>
-      </w:r>
-      <w:r>
-        <w:rPr>
-          <w:rFonts w:ascii="Angsana New" w:hAnsi="Angsana New" w:cs="Angsana New"/>
-          <w:sz w:val="32"/>
-          <w:szCs w:val="32"/>
-          <w:cs/>
-        </w:rPr>
-        <w:t>ทำงาน</w:t>
+        <w:t xml:space="preserve">โดยเราจะใช้ </w:t>
+      </w:r>
+      <w:r>
+        <w:rPr>
+          <w:rFonts w:ascii="Angsana New" w:hAnsi="Angsana New" w:cs="Angsana New"/>
+          <w:sz w:val="32"/>
+          <w:szCs w:val="32"/>
+        </w:rPr>
+        <w:t xml:space="preserve">board arduino </w:t>
+      </w:r>
+      <w:r>
+        <w:rPr>
+          <w:rFonts w:ascii="Angsana New" w:hAnsi="Angsana New" w:cs="Angsana New"/>
+          <w:sz w:val="32"/>
+          <w:szCs w:val="32"/>
+          <w:cs/>
+        </w:rPr>
+        <w:t xml:space="preserve">และโปรแกรม </w:t>
+      </w:r>
+      <w:r>
+        <w:rPr>
+          <w:rFonts w:ascii="Angsana New" w:hAnsi="Angsana New" w:cs="Angsana New"/>
+          <w:sz w:val="32"/>
+          <w:szCs w:val="32"/>
+        </w:rPr>
+        <w:t xml:space="preserve">arduino IDE </w:t>
+      </w:r>
+      <w:r>
+        <w:rPr>
+          <w:rFonts w:ascii="Angsana New" w:hAnsi="Angsana New" w:cs="Angsana New"/>
+          <w:sz w:val="32"/>
+          <w:szCs w:val="32"/>
+          <w:cs/>
+        </w:rPr>
+        <w:t>เป็นตัวที่ใช้ในการพัฒนาการทำงาน และประโ</w:t>
       </w:r>
       <w:r>
         <w:rPr>
@@ -511,142 +531,8 @@
           <w:szCs w:val="32"/>
           <w:cs/>
         </w:rPr>
-        <w:t xml:space="preserve"> </w:t>
-      </w:r>
-      <w:r>
-        <w:rPr>
-          <w:rFonts w:ascii="Angsana New" w:hAnsi="Angsana New" w:cs="Angsana New"/>
-          <w:sz w:val="32"/>
-          <w:szCs w:val="32"/>
-          <w:cs/>
-        </w:rPr>
-        <w:t xml:space="preserve">ซึ่งมีหลักการทำงานคือเมื่อมีวัตถุ หรือสิ่งของเข้าใกล้ตัว </w:t>
-      </w:r>
-      <w:r>
-        <w:rPr>
-          <w:rFonts w:ascii="Angsana New" w:hAnsi="Angsana New" w:cs="Angsana New"/>
-          <w:sz w:val="32"/>
-          <w:szCs w:val="32"/>
-        </w:rPr>
-        <w:t xml:space="preserve">ultrasonic </w:t>
-      </w:r>
-      <w:r>
-        <w:rPr>
-          <w:rFonts w:ascii="Angsana New" w:hAnsi="Angsana New" w:cs="Angsana New"/>
-          <w:sz w:val="32"/>
-          <w:szCs w:val="32"/>
-          <w:cs/>
-        </w:rPr>
-        <w:t xml:space="preserve">ในระยะที่กำหนด ตัว </w:t>
-      </w:r>
-      <w:r>
-        <w:rPr>
-          <w:rFonts w:ascii="Angsana New" w:hAnsi="Angsana New" w:cs="Angsana New"/>
-          <w:sz w:val="32"/>
-          <w:szCs w:val="32"/>
-        </w:rPr>
-        <w:t xml:space="preserve">micro servo </w:t>
-      </w:r>
-      <w:r>
-        <w:rPr>
-          <w:rFonts w:ascii="Angsana New" w:hAnsi="Angsana New" w:cs="Angsana New"/>
-          <w:sz w:val="32"/>
-          <w:szCs w:val="32"/>
-          <w:cs/>
-        </w:rPr>
-        <w:t>ก็จะทำงานและหมุน ทำให้ตัวฝากล่องเปิด</w:t>
-      </w:r>
-      <w:r>
-        <w:rPr>
-          <w:rFonts w:ascii="Angsana New" w:hAnsi="Angsana New" w:cs="Angsana New" w:hint="cs"/>
-          <w:sz w:val="32"/>
-          <w:szCs w:val="32"/>
-          <w:cs/>
-        </w:rPr>
-        <w:t xml:space="preserve"> </w:t>
-      </w:r>
-      <w:r>
-        <w:rPr>
-          <w:rFonts w:ascii="Angsana New" w:hAnsi="Angsana New" w:cs="Angsana New"/>
-          <w:sz w:val="32"/>
-          <w:szCs w:val="32"/>
-          <w:cs/>
-        </w:rPr>
-        <w:t xml:space="preserve">โดยเราจะใช้ </w:t>
-      </w:r>
-      <w:r>
-        <w:rPr>
-          <w:rFonts w:ascii="Angsana New" w:hAnsi="Angsana New" w:cs="Angsana New"/>
-          <w:sz w:val="32"/>
-          <w:szCs w:val="32"/>
-        </w:rPr>
-        <w:t xml:space="preserve">board </w:t>
-      </w:r>
-      <w:proofErr w:type="spellStart"/>
-      <w:r>
-        <w:rPr>
-          <w:rFonts w:ascii="Angsana New" w:hAnsi="Angsana New" w:cs="Angsana New"/>
-          <w:sz w:val="32"/>
-          <w:szCs w:val="32"/>
-        </w:rPr>
-        <w:t>arduino</w:t>
-      </w:r>
-      <w:proofErr w:type="spellEnd"/>
-      <w:r>
-        <w:rPr>
-          <w:rFonts w:ascii="Angsana New" w:hAnsi="Angsana New" w:cs="Angsana New"/>
-          <w:sz w:val="32"/>
-          <w:szCs w:val="32"/>
-        </w:rPr>
-        <w:t xml:space="preserve"> </w:t>
-      </w:r>
-      <w:r>
-        <w:rPr>
-          <w:rFonts w:ascii="Angsana New" w:hAnsi="Angsana New" w:cs="Angsana New"/>
-          <w:sz w:val="32"/>
-          <w:szCs w:val="32"/>
-          <w:cs/>
-        </w:rPr>
-        <w:t xml:space="preserve">และโปรแกรม </w:t>
-      </w:r>
-      <w:proofErr w:type="spellStart"/>
-      <w:r>
-        <w:rPr>
-          <w:rFonts w:ascii="Angsana New" w:hAnsi="Angsana New" w:cs="Angsana New"/>
-          <w:sz w:val="32"/>
-          <w:szCs w:val="32"/>
-        </w:rPr>
-        <w:t>arduino</w:t>
-      </w:r>
-      <w:proofErr w:type="spellEnd"/>
-      <w:r>
-        <w:rPr>
-          <w:rFonts w:ascii="Angsana New" w:hAnsi="Angsana New" w:cs="Angsana New"/>
-          <w:sz w:val="32"/>
-          <w:szCs w:val="32"/>
-        </w:rPr>
-        <w:t xml:space="preserve"> IDE </w:t>
-      </w:r>
-      <w:r>
-        <w:rPr>
-          <w:rFonts w:ascii="Angsana New" w:hAnsi="Angsana New" w:cs="Angsana New"/>
-          <w:sz w:val="32"/>
-          <w:szCs w:val="32"/>
-          <w:cs/>
-        </w:rPr>
-        <w:t>เป็นตัวที่ใช้ในการพัฒนาการทำงาน และประ</w:t>
-      </w:r>
-      <w:proofErr w:type="spellStart"/>
-      <w:r>
-        <w:rPr>
-          <w:rFonts w:ascii="Angsana New" w:hAnsi="Angsana New" w:cs="Angsana New"/>
-          <w:sz w:val="32"/>
-          <w:szCs w:val="32"/>
-          <w:cs/>
-        </w:rPr>
-        <w:t>โญ</w:t>
-      </w:r>
-      <w:proofErr w:type="spellEnd"/>
+        <w:t>ย</w:t>
+      </w:r>
       <w:r>
         <w:rPr>
           <w:rFonts w:ascii="Angsana New" w:hAnsi="Angsana New" w:cs="Angsana New"/>
@@ -678,14 +564,13 @@
     <w:p>
       <w:pPr>
         <w:rPr>
-          <w:rFonts w:cs="Cordia New" w:hint="cs"/>
+          <w:rFonts w:cs="Cordia New"/>
         </w:rPr>
       </w:pPr>
     </w:p>
     <w:p>
       <w:pPr>
         <w:rPr>
-          <w:rFonts w:hint="cs"/>
           <w:cs/>
         </w:rPr>
       </w:pPr>
@@ -1102,6 +987,7 @@
   <w:style w:type="character" w:default="1" w:styleId="DefaultParagraphFont">
     <w:name w:val="Default Paragraph Font"/>
     <w:uiPriority w:val="1"/>
+    <w:semiHidden/>
     <w:unhideWhenUsed/>
   </w:style>
   <w:style w:type="table" w:default="1" w:styleId="TableNormal">
